--- a/DOCUMENTACION/documentacion ecommerce.docx
+++ b/DOCUMENTACION/documentacion ecommerce.docx
@@ -116,6 +116,381 @@
       </w:r>
       <w:proofErr w:type="spellEnd"/>
     </w:p>
+    <w:p>
+      <w:r>
+        <w:t xml:space="preserve">eliminar esto de </w:t>
+      </w:r>
+      <w:proofErr w:type="spellStart"/>
+      <w:proofErr w:type="gramStart"/>
+      <w:r>
+        <w:t>composer.json</w:t>
+      </w:r>
+      <w:proofErr w:type="spellEnd"/>
+      <w:proofErr w:type="gramEnd"/>
+      <w:r>
+        <w:t xml:space="preserve">: </w:t>
+      </w:r>
+      <w:r>
+        <w:t>\"</w:t>
+      </w:r>
+      <w:proofErr w:type="spellStart"/>
+      <w:r>
+        <w:t>php</w:t>
+      </w:r>
+      <w:proofErr w:type="spellEnd"/>
+      <w:r>
+        <w:t xml:space="preserve"> </w:t>
+      </w:r>
+      <w:proofErr w:type="spellStart"/>
+      <w:r>
+        <w:t>artisan</w:t>
+      </w:r>
+      <w:proofErr w:type="spellEnd"/>
+      <w:r>
+        <w:t xml:space="preserve"> </w:t>
+      </w:r>
+      <w:proofErr w:type="spellStart"/>
+      <w:r>
+        <w:t>pail</w:t>
+      </w:r>
+      <w:proofErr w:type="spellEnd"/>
+      <w:r>
+        <w:t xml:space="preserve"> --</w:t>
+      </w:r>
+      <w:proofErr w:type="spellStart"/>
+      <w:r>
+        <w:t>timeout</w:t>
+      </w:r>
+      <w:proofErr w:type="spellEnd"/>
+      <w:r>
+        <w:t>=0\"</w:t>
+      </w:r>
+    </w:p>
+    <w:p/>
+    <w:p>
+      <w:r>
+        <w:t>importación de varios modelos</w:t>
+      </w:r>
+    </w:p>
+    <w:p>
+      <w:proofErr w:type="spellStart"/>
+      <w:r>
+        <w:t>php</w:t>
+      </w:r>
+      <w:proofErr w:type="spellEnd"/>
+      <w:r>
+        <w:t xml:space="preserve"> </w:t>
+      </w:r>
+      <w:proofErr w:type="spellStart"/>
+      <w:r>
+        <w:t>artisan</w:t>
+      </w:r>
+      <w:proofErr w:type="spellEnd"/>
+      <w:r>
+        <w:t xml:space="preserve"> </w:t>
+      </w:r>
+      <w:proofErr w:type="spellStart"/>
+      <w:proofErr w:type="gramStart"/>
+      <w:r>
+        <w:t>make:model</w:t>
+      </w:r>
+      <w:proofErr w:type="spellEnd"/>
+      <w:proofErr w:type="gramEnd"/>
+      <w:r>
+        <w:t xml:space="preserve"> </w:t>
+      </w:r>
+      <w:proofErr w:type="spellStart"/>
+      <w:r>
+        <w:t>Family</w:t>
+      </w:r>
+      <w:proofErr w:type="spellEnd"/>
+      <w:r>
+        <w:t xml:space="preserve"> -m</w:t>
+      </w:r>
+    </w:p>
+    <w:p>
+      <w:proofErr w:type="spellStart"/>
+      <w:r>
+        <w:t>php</w:t>
+      </w:r>
+      <w:proofErr w:type="spellEnd"/>
+      <w:r>
+        <w:t xml:space="preserve"> </w:t>
+      </w:r>
+      <w:proofErr w:type="spellStart"/>
+      <w:r>
+        <w:t>artisan</w:t>
+      </w:r>
+      <w:proofErr w:type="spellEnd"/>
+      <w:r>
+        <w:t xml:space="preserve"> </w:t>
+      </w:r>
+      <w:proofErr w:type="spellStart"/>
+      <w:proofErr w:type="gramStart"/>
+      <w:r>
+        <w:t>make:model</w:t>
+      </w:r>
+      <w:proofErr w:type="spellEnd"/>
+      <w:proofErr w:type="gramEnd"/>
+      <w:r>
+        <w:t xml:space="preserve"> </w:t>
+      </w:r>
+      <w:proofErr w:type="spellStart"/>
+      <w:r>
+        <w:t>Category</w:t>
+      </w:r>
+      <w:proofErr w:type="spellEnd"/>
+      <w:r>
+        <w:t xml:space="preserve"> -m</w:t>
+      </w:r>
+    </w:p>
+    <w:p>
+      <w:proofErr w:type="spellStart"/>
+      <w:r>
+        <w:t>php</w:t>
+      </w:r>
+      <w:proofErr w:type="spellEnd"/>
+      <w:r>
+        <w:t xml:space="preserve"> </w:t>
+      </w:r>
+      <w:proofErr w:type="spellStart"/>
+      <w:r>
+        <w:t>artisan</w:t>
+      </w:r>
+      <w:proofErr w:type="spellEnd"/>
+      <w:r>
+        <w:t xml:space="preserve"> </w:t>
+      </w:r>
+      <w:proofErr w:type="spellStart"/>
+      <w:proofErr w:type="gramStart"/>
+      <w:r>
+        <w:t>make:model</w:t>
+      </w:r>
+      <w:proofErr w:type="spellEnd"/>
+      <w:proofErr w:type="gramEnd"/>
+      <w:r>
+        <w:t xml:space="preserve"> </w:t>
+      </w:r>
+      <w:proofErr w:type="spellStart"/>
+      <w:r>
+        <w:t>Subcategory</w:t>
+      </w:r>
+      <w:proofErr w:type="spellEnd"/>
+      <w:r>
+        <w:t xml:space="preserve"> -m</w:t>
+      </w:r>
+    </w:p>
+    <w:p>
+      <w:proofErr w:type="spellStart"/>
+      <w:r>
+        <w:t>php</w:t>
+      </w:r>
+      <w:proofErr w:type="spellEnd"/>
+      <w:r>
+        <w:t xml:space="preserve"> </w:t>
+      </w:r>
+      <w:proofErr w:type="spellStart"/>
+      <w:r>
+        <w:t>artisan</w:t>
+      </w:r>
+      <w:proofErr w:type="spellEnd"/>
+      <w:r>
+        <w:t xml:space="preserve"> </w:t>
+      </w:r>
+      <w:proofErr w:type="spellStart"/>
+      <w:proofErr w:type="gramStart"/>
+      <w:r>
+        <w:t>make:model</w:t>
+      </w:r>
+      <w:proofErr w:type="spellEnd"/>
+      <w:proofErr w:type="gramEnd"/>
+      <w:r>
+        <w:t xml:space="preserve"> </w:t>
+      </w:r>
+      <w:proofErr w:type="spellStart"/>
+      <w:r>
+        <w:t>Product</w:t>
+      </w:r>
+      <w:proofErr w:type="spellEnd"/>
+      <w:r>
+        <w:t xml:space="preserve"> -m</w:t>
+      </w:r>
+    </w:p>
+    <w:p>
+      <w:proofErr w:type="spellStart"/>
+      <w:r>
+        <w:t>php</w:t>
+      </w:r>
+      <w:proofErr w:type="spellEnd"/>
+      <w:r>
+        <w:t xml:space="preserve"> </w:t>
+      </w:r>
+      <w:proofErr w:type="spellStart"/>
+      <w:r>
+        <w:t>artisan</w:t>
+      </w:r>
+      <w:proofErr w:type="spellEnd"/>
+      <w:r>
+        <w:t xml:space="preserve"> </w:t>
+      </w:r>
+      <w:proofErr w:type="spellStart"/>
+      <w:proofErr w:type="gramStart"/>
+      <w:r>
+        <w:t>make:model</w:t>
+      </w:r>
+      <w:proofErr w:type="spellEnd"/>
+      <w:proofErr w:type="gramEnd"/>
+      <w:r>
+        <w:t xml:space="preserve"> </w:t>
+      </w:r>
+      <w:proofErr w:type="spellStart"/>
+      <w:r>
+        <w:t>Variant</w:t>
+      </w:r>
+      <w:proofErr w:type="spellEnd"/>
+      <w:r>
+        <w:t xml:space="preserve"> -m</w:t>
+      </w:r>
+    </w:p>
+    <w:p>
+      <w:proofErr w:type="spellStart"/>
+      <w:r>
+        <w:t>php</w:t>
+      </w:r>
+      <w:proofErr w:type="spellEnd"/>
+      <w:r>
+        <w:t xml:space="preserve"> </w:t>
+      </w:r>
+      <w:proofErr w:type="spellStart"/>
+      <w:r>
+        <w:t>artisan</w:t>
+      </w:r>
+      <w:proofErr w:type="spellEnd"/>
+      <w:r>
+        <w:t xml:space="preserve"> </w:t>
+      </w:r>
+      <w:proofErr w:type="spellStart"/>
+      <w:proofErr w:type="gramStart"/>
+      <w:r>
+        <w:t>make:model</w:t>
+      </w:r>
+      <w:proofErr w:type="spellEnd"/>
+      <w:proofErr w:type="gramEnd"/>
+      <w:r>
+        <w:t xml:space="preserve"> </w:t>
+      </w:r>
+      <w:proofErr w:type="spellStart"/>
+      <w:r>
+        <w:t>Option</w:t>
+      </w:r>
+      <w:proofErr w:type="spellEnd"/>
+      <w:r>
+        <w:t xml:space="preserve"> -m</w:t>
+      </w:r>
+    </w:p>
+    <w:p>
+      <w:proofErr w:type="spellStart"/>
+      <w:r>
+        <w:t>php</w:t>
+      </w:r>
+      <w:proofErr w:type="spellEnd"/>
+      <w:r>
+        <w:t xml:space="preserve"> </w:t>
+      </w:r>
+      <w:proofErr w:type="spellStart"/>
+      <w:r>
+        <w:t>artisan</w:t>
+      </w:r>
+      <w:proofErr w:type="spellEnd"/>
+      <w:r>
+        <w:t xml:space="preserve"> </w:t>
+      </w:r>
+      <w:proofErr w:type="spellStart"/>
+      <w:proofErr w:type="gramStart"/>
+      <w:r>
+        <w:t>make:model</w:t>
+      </w:r>
+      <w:proofErr w:type="spellEnd"/>
+      <w:proofErr w:type="gramEnd"/>
+      <w:r>
+        <w:t xml:space="preserve"> </w:t>
+      </w:r>
+      <w:proofErr w:type="spellStart"/>
+      <w:r>
+        <w:t>Feature</w:t>
+      </w:r>
+      <w:proofErr w:type="spellEnd"/>
+      <w:r>
+        <w:t xml:space="preserve"> -m</w:t>
+      </w:r>
+    </w:p>
+    <w:p>
+      <w:proofErr w:type="spellStart"/>
+      <w:r>
+        <w:t>php</w:t>
+      </w:r>
+      <w:proofErr w:type="spellEnd"/>
+      <w:r>
+        <w:t xml:space="preserve"> </w:t>
+      </w:r>
+      <w:proofErr w:type="spellStart"/>
+      <w:r>
+        <w:t>artisan</w:t>
+      </w:r>
+      <w:proofErr w:type="spellEnd"/>
+      <w:r>
+        <w:t xml:space="preserve"> </w:t>
+      </w:r>
+      <w:proofErr w:type="spellStart"/>
+      <w:proofErr w:type="gramStart"/>
+      <w:r>
+        <w:t>make:migration</w:t>
+      </w:r>
+      <w:proofErr w:type="spellEnd"/>
+      <w:proofErr w:type="gramEnd"/>
+      <w:r>
+        <w:t xml:space="preserve"> </w:t>
+      </w:r>
+      <w:proofErr w:type="spellStart"/>
+      <w:r>
+        <w:t>create_option_product_table</w:t>
+      </w:r>
+      <w:proofErr w:type="spellEnd"/>
+    </w:p>
+    <w:p>
+      <w:proofErr w:type="spellStart"/>
+      <w:r>
+        <w:t>php</w:t>
+      </w:r>
+      <w:proofErr w:type="spellEnd"/>
+      <w:r>
+        <w:t xml:space="preserve"> </w:t>
+      </w:r>
+      <w:proofErr w:type="spellStart"/>
+      <w:r>
+        <w:t>artisan</w:t>
+      </w:r>
+      <w:proofErr w:type="spellEnd"/>
+      <w:r>
+        <w:t xml:space="preserve"> </w:t>
+      </w:r>
+      <w:proofErr w:type="spellStart"/>
+      <w:proofErr w:type="gramStart"/>
+      <w:r>
+        <w:t>make:migration</w:t>
+      </w:r>
+      <w:proofErr w:type="spellEnd"/>
+      <w:proofErr w:type="gramEnd"/>
+      <w:r>
+        <w:t xml:space="preserve"> </w:t>
+      </w:r>
+      <w:proofErr w:type="spellStart"/>
+      <w:r>
+        <w:t>create_feature_variant_table</w:t>
+      </w:r>
+      <w:proofErr w:type="spellEnd"/>
+    </w:p>
+    <w:p/>
     <w:p/>
     <w:sectPr>
       <w:pgSz w:w="12240" w:h="15840"/>
@@ -730,7 +1105,6 @@
   <w:style w:type="character" w:default="1" w:styleId="Fuentedeprrafopredeter">
     <w:name w:val="Default Paragraph Font"/>
     <w:uiPriority w:val="1"/>
-    <w:semiHidden/>
     <w:unhideWhenUsed/>
   </w:style>
   <w:style w:type="table" w:default="1" w:styleId="Tablanormal">

--- a/DOCUMENTACION/documentacion ecommerce.docx
+++ b/DOCUMENTACION/documentacion ecommerce.docx
@@ -491,6 +491,71 @@
       <w:proofErr w:type="spellEnd"/>
     </w:p>
     <w:p/>
+    <w:p/>
+    <w:p>
+      <w:proofErr w:type="spellStart"/>
+      <w:r>
+        <w:t>php</w:t>
+      </w:r>
+      <w:proofErr w:type="spellEnd"/>
+      <w:r>
+        <w:t xml:space="preserve"> </w:t>
+      </w:r>
+      <w:proofErr w:type="spellStart"/>
+      <w:r>
+        <w:t>artisan</w:t>
+      </w:r>
+      <w:proofErr w:type="spellEnd"/>
+      <w:r>
+        <w:t xml:space="preserve"> </w:t>
+      </w:r>
+      <w:proofErr w:type="spellStart"/>
+      <w:proofErr w:type="gramStart"/>
+      <w:r>
+        <w:t>make:seeder</w:t>
+      </w:r>
+      <w:proofErr w:type="spellEnd"/>
+      <w:proofErr w:type="gramEnd"/>
+      <w:r>
+        <w:t xml:space="preserve"> </w:t>
+      </w:r>
+      <w:proofErr w:type="spellStart"/>
+      <w:r>
+        <w:t>FamilySeeder</w:t>
+      </w:r>
+      <w:proofErr w:type="spellEnd"/>
+    </w:p>
+    <w:p/>
+    <w:p>
+      <w:proofErr w:type="spellStart"/>
+      <w:r>
+        <w:t>php</w:t>
+      </w:r>
+      <w:proofErr w:type="spellEnd"/>
+      <w:r>
+        <w:t xml:space="preserve"> </w:t>
+      </w:r>
+      <w:proofErr w:type="spellStart"/>
+      <w:r>
+        <w:t>artisan</w:t>
+      </w:r>
+      <w:proofErr w:type="spellEnd"/>
+      <w:r>
+        <w:t xml:space="preserve"> </w:t>
+      </w:r>
+      <w:proofErr w:type="spellStart"/>
+      <w:proofErr w:type="gramStart"/>
+      <w:r>
+        <w:t>db:seed</w:t>
+      </w:r>
+      <w:proofErr w:type="spellEnd"/>
+      <w:proofErr w:type="gramEnd"/>
+    </w:p>
+    <w:p>
+      <w:r>
+        <w:br w:type="page"/>
+      </w:r>
+    </w:p>
     <w:p/>
     <w:sectPr>
       <w:pgSz w:w="12240" w:h="15840"/>
@@ -1105,6 +1170,7 @@
   <w:style w:type="character" w:default="1" w:styleId="Fuentedeprrafopredeter">
     <w:name w:val="Default Paragraph Font"/>
     <w:uiPriority w:val="1"/>
+    <w:semiHidden/>
     <w:unhideWhenUsed/>
   </w:style>
   <w:style w:type="table" w:default="1" w:styleId="Tablanormal">

--- a/DOCUMENTACION/documentacion ecommerce.docx
+++ b/DOCUMENTACION/documentacion ecommerce.docx
@@ -556,7 +556,205 @@
         <w:br w:type="page"/>
       </w:r>
     </w:p>
-    <w:p/>
+    <w:p>
+      <w:proofErr w:type="spellStart"/>
+      <w:r>
+        <w:lastRenderedPageBreak/>
+        <w:t>php</w:t>
+      </w:r>
+      <w:proofErr w:type="spellEnd"/>
+      <w:r>
+        <w:t xml:space="preserve"> </w:t>
+      </w:r>
+      <w:proofErr w:type="spellStart"/>
+      <w:r>
+        <w:t>artisan</w:t>
+      </w:r>
+      <w:proofErr w:type="spellEnd"/>
+      <w:r>
+        <w:t xml:space="preserve"> </w:t>
+      </w:r>
+      <w:proofErr w:type="spellStart"/>
+      <w:proofErr w:type="gramStart"/>
+      <w:r>
+        <w:t>make:component</w:t>
+      </w:r>
+      <w:proofErr w:type="spellEnd"/>
+      <w:proofErr w:type="gramEnd"/>
+      <w:r>
+        <w:t xml:space="preserve"> </w:t>
+      </w:r>
+      <w:proofErr w:type="spellStart"/>
+      <w:r>
+        <w:t>AdminLayout</w:t>
+      </w:r>
+      <w:proofErr w:type="spellEnd"/>
+    </w:p>
+    <w:p>
+      <w:proofErr w:type="spellStart"/>
+      <w:r>
+        <w:t>alt</w:t>
+      </w:r>
+      <w:proofErr w:type="spellEnd"/>
+      <w:r>
+        <w:t xml:space="preserve"> + shift +f</w:t>
+      </w:r>
+    </w:p>
+    <w:p/>
+    <w:p>
+      <w:proofErr w:type="spellStart"/>
+      <w:r>
+        <w:t>npm</w:t>
+      </w:r>
+      <w:proofErr w:type="spellEnd"/>
+      <w:r>
+        <w:t xml:space="preserve"> run </w:t>
+      </w:r>
+      <w:proofErr w:type="spellStart"/>
+      <w:r>
+        <w:t>build</w:t>
+      </w:r>
+      <w:proofErr w:type="spellEnd"/>
+    </w:p>
+    <w:p>
+      <w:proofErr w:type="spellStart"/>
+      <w:r>
+        <w:t>npm</w:t>
+      </w:r>
+      <w:proofErr w:type="spellEnd"/>
+      <w:r>
+        <w:t xml:space="preserve"> </w:t>
+      </w:r>
+      <w:proofErr w:type="spellStart"/>
+      <w:r>
+        <w:t>install</w:t>
+      </w:r>
+      <w:proofErr w:type="spellEnd"/>
+      <w:r>
+        <w:t xml:space="preserve"> </w:t>
+      </w:r>
+      <w:proofErr w:type="spellStart"/>
+      <w:r>
+        <w:t>flowbite</w:t>
+      </w:r>
+      <w:proofErr w:type="spellEnd"/>
+    </w:p>
+    <w:p/>
+    <w:p/>
+    <w:p>
+      <w:pPr>
+        <w:rPr>
+          <w:b/>
+          <w:bCs/>
+        </w:rPr>
+      </w:pPr>
+      <w:r>
+        <w:rPr>
+          <w:b/>
+          <w:bCs/>
+        </w:rPr>
+        <w:t>JETSTREAM HABILITAR LO DE LAS INICIALES</w:t>
+      </w:r>
+    </w:p>
+    <w:p>
+      <w:r>
+        <w:drawing>
+          <wp:anchor distT="0" distB="0" distL="114300" distR="114300" simplePos="0" relativeHeight="251658240" behindDoc="0" locked="0" layoutInCell="1" allowOverlap="1" wp14:anchorId="6EDCC093" wp14:editId="5B37A4B2">
+            <wp:simplePos x="0" y="0"/>
+            <wp:positionH relativeFrom="column">
+              <wp:posOffset>1905</wp:posOffset>
+            </wp:positionH>
+            <wp:positionV relativeFrom="paragraph">
+              <wp:posOffset>0</wp:posOffset>
+            </wp:positionV>
+            <wp:extent cx="4839119" cy="4054191"/>
+            <wp:effectExtent l="0" t="0" r="0" b="3810"/>
+            <wp:wrapNone/>
+            <wp:docPr id="1760311465" name="Imagen 1"/>
+            <wp:cNvGraphicFramePr>
+              <a:graphicFrameLocks xmlns:a="http://schemas.openxmlformats.org/drawingml/2006/main" noChangeAspect="1"/>
+            </wp:cNvGraphicFramePr>
+            <a:graphic xmlns:a="http://schemas.openxmlformats.org/drawingml/2006/main">
+              <a:graphicData uri="http://schemas.openxmlformats.org/drawingml/2006/picture">
+                <pic:pic xmlns:pic="http://schemas.openxmlformats.org/drawingml/2006/picture">
+                  <pic:nvPicPr>
+                    <pic:cNvPr id="1760311465" name=""/>
+                    <pic:cNvPicPr/>
+                  </pic:nvPicPr>
+                  <pic:blipFill>
+                    <a:blip r:embed="rId4">
+                      <a:extLst>
+                        <a:ext uri="{28A0092B-C50C-407E-A947-70E740481C1C}">
+                          <a14:useLocalDpi xmlns:a14="http://schemas.microsoft.com/office/drawing/2010/main" val="0"/>
+                        </a:ext>
+                      </a:extLst>
+                    </a:blip>
+                    <a:stretch>
+                      <a:fillRect/>
+                    </a:stretch>
+                  </pic:blipFill>
+                  <pic:spPr>
+                    <a:xfrm>
+                      <a:off x="0" y="0"/>
+                      <a:ext cx="4839119" cy="4054191"/>
+                    </a:xfrm>
+                    <a:prstGeom prst="rect">
+                      <a:avLst/>
+                    </a:prstGeom>
+                  </pic:spPr>
+                </pic:pic>
+              </a:graphicData>
+            </a:graphic>
+            <wp14:sizeRelH relativeFrom="page">
+              <wp14:pctWidth>0</wp14:pctWidth>
+            </wp14:sizeRelH>
+            <wp14:sizeRelV relativeFrom="page">
+              <wp14:pctHeight>0</wp14:pctHeight>
+            </wp14:sizeRelV>
+          </wp:anchor>
+        </w:drawing>
+      </w:r>
+    </w:p>
+    <w:p/>
+    <w:p/>
+    <w:p/>
+    <w:p/>
+    <w:p/>
+    <w:p/>
+    <w:p/>
+    <w:p/>
+    <w:p/>
+    <w:p/>
+    <w:p/>
+    <w:p/>
+    <w:p/>
+    <w:p/>
+    <w:p>
+      <w:pPr>
+        <w:ind w:firstLine="708"/>
+      </w:pPr>
+      <w:r>
+        <w:t xml:space="preserve">Puse un </w:t>
+      </w:r>
+      <w:proofErr w:type="spellStart"/>
+      <w:r>
+        <w:t>dropdown</w:t>
+      </w:r>
+      <w:proofErr w:type="spellEnd"/>
+      <w:r>
+        <w:t xml:space="preserve"> en el </w:t>
+      </w:r>
+      <w:proofErr w:type="spellStart"/>
+      <w:r>
+        <w:t>navigation.blade.php</w:t>
+      </w:r>
+      <w:proofErr w:type="spellEnd"/>
+    </w:p>
+    <w:p>
+      <w:pPr>
+        <w:ind w:firstLine="708"/>
+      </w:pPr>
+    </w:p>
     <w:sectPr>
       <w:pgSz w:w="12240" w:h="15840"/>
       <w:pgMar w:top="1417" w:right="1701" w:bottom="1417" w:left="1701" w:header="708" w:footer="708" w:gutter="0"/>

--- a/DOCUMENTACION/documentacion ecommerce.docx
+++ b/DOCUMENTACION/documentacion ecommerce.docx
@@ -3,167 +3,32 @@
 <w:document xmlns:wpc="http://schemas.microsoft.com/office/word/2010/wordprocessingCanvas" xmlns:cx="http://schemas.microsoft.com/office/drawing/2014/chartex" xmlns:cx1="http://schemas.microsoft.com/office/drawing/2015/9/8/chartex" xmlns:cx2="http://schemas.microsoft.com/office/drawing/2015/10/21/chartex" xmlns:cx3="http://schemas.microsoft.com/office/drawing/2016/5/9/chartex" xmlns:cx4="http://schemas.microsoft.com/office/drawing/2016/5/10/chartex" xmlns:cx5="http://schemas.microsoft.com/office/drawing/2016/5/11/chartex" xmlns:cx6="http://schemas.microsoft.com/office/drawing/2016/5/12/chartex" xmlns:cx7="http://schemas.microsoft.com/office/drawing/2016/5/13/chartex" xmlns:cx8="http://schemas.microsoft.com/office/drawing/2016/5/14/chartex" xmlns:mc="http://schemas.openxmlformats.org/markup-compatibility/2006" xmlns:aink="http://schemas.microsoft.com/office/drawing/2016/ink" xmlns:am3d="http://schemas.microsoft.com/office/drawing/2017/model3d" xmlns:o="urn:schemas-microsoft-com:office:office" xmlns:oel="http://schemas.microsoft.com/office/2019/extlst" xmlns:r="http://schemas.openxmlformats.org/officeDocument/2006/relationships" xmlns:m="http://schemas.openxmlformats.org/officeDocument/2006/math" xmlns:v="urn:schemas-microsoft-com:vml" xmlns:wp14="http://schemas.microsoft.com/office/word/2010/wordprocessingDrawing" xmlns:wp="http://schemas.openxmlformats.org/drawingml/2006/wordprocessingDrawing" xmlns:w10="urn:schemas-microsoft-com:office:word" xmlns:w="http://schemas.openxmlformats.org/wordprocessingml/2006/main" xmlns:w14="http://schemas.microsoft.com/office/word/2010/wordml" xmlns:w15="http://schemas.microsoft.com/office/word/2012/wordml" xmlns:w16cex="http://schemas.microsoft.com/office/word/2018/wordml/cex" xmlns:w16cid="http://schemas.microsoft.com/office/word/2016/wordml/cid" xmlns:w16="http://schemas.microsoft.com/office/word/2018/wordml" xmlns:w16du="http://schemas.microsoft.com/office/word/2023/wordml/word16du" xmlns:w16sdtdh="http://schemas.microsoft.com/office/word/2020/wordml/sdtdatahash" xmlns:w16sdtfl="http://schemas.microsoft.com/office/word/2024/wordml/sdtformatlock" xmlns:w16se="http://schemas.microsoft.com/office/word/2015/wordml/symex" xmlns:wpg="http://schemas.microsoft.com/office/word/2010/wordprocessingGroup" xmlns:wpi="http://schemas.microsoft.com/office/word/2010/wordprocessingInk" xmlns:wne="http://schemas.microsoft.com/office/word/2006/wordml" xmlns:wps="http://schemas.microsoft.com/office/word/2010/wordprocessingShape" mc:Ignorable="w14 w15 w16se w16cid w16 w16cex w16sdtdh w16sdtfl w16du wp14">
   <w:body>
     <w:p>
-      <w:proofErr w:type="spellStart"/>
-      <w:r>
-        <w:t>composer</w:t>
-      </w:r>
-      <w:proofErr w:type="spellEnd"/>
-      <w:r>
-        <w:t xml:space="preserve"> </w:t>
-      </w:r>
-      <w:proofErr w:type="spellStart"/>
-      <w:r>
-        <w:t>create-project</w:t>
-      </w:r>
-      <w:proofErr w:type="spellEnd"/>
-      <w:r>
-        <w:t xml:space="preserve"> </w:t>
-      </w:r>
-      <w:proofErr w:type="spellStart"/>
-      <w:r>
-        <w:t>laravel</w:t>
-      </w:r>
-      <w:proofErr w:type="spellEnd"/>
-      <w:r>
-        <w:t>/</w:t>
-      </w:r>
-      <w:proofErr w:type="spellStart"/>
-      <w:r>
-        <w:t>laravel</w:t>
-      </w:r>
-      <w:proofErr w:type="spellEnd"/>
-      <w:r>
-        <w:t xml:space="preserve"> </w:t>
-      </w:r>
-      <w:proofErr w:type="spellStart"/>
-      <w:r>
-        <w:t>ecommerce</w:t>
-      </w:r>
-      <w:proofErr w:type="spellEnd"/>
-    </w:p>
-    <w:p>
-      <w:proofErr w:type="spellStart"/>
-      <w:r>
-        <w:t>composer</w:t>
-      </w:r>
-      <w:proofErr w:type="spellEnd"/>
-      <w:r>
-        <w:t xml:space="preserve"> </w:t>
-      </w:r>
-      <w:proofErr w:type="spellStart"/>
-      <w:r>
-        <w:t>require</w:t>
-      </w:r>
-      <w:proofErr w:type="spellEnd"/>
-      <w:r>
-        <w:t xml:space="preserve"> </w:t>
-      </w:r>
-      <w:proofErr w:type="spellStart"/>
-      <w:r>
-        <w:t>laravel</w:t>
-      </w:r>
-      <w:proofErr w:type="spellEnd"/>
-      <w:r>
-        <w:t>/</w:t>
-      </w:r>
-      <w:proofErr w:type="spellStart"/>
-      <w:r>
-        <w:t>jetstream</w:t>
-      </w:r>
-      <w:proofErr w:type="spellEnd"/>
-    </w:p>
-    <w:p>
-      <w:proofErr w:type="spellStart"/>
-      <w:r>
-        <w:t>php</w:t>
-      </w:r>
-      <w:proofErr w:type="spellEnd"/>
-      <w:r>
-        <w:t xml:space="preserve"> </w:t>
-      </w:r>
-      <w:proofErr w:type="spellStart"/>
-      <w:r>
-        <w:t>artisan</w:t>
-      </w:r>
-      <w:proofErr w:type="spellEnd"/>
-      <w:r>
-        <w:t xml:space="preserve"> </w:t>
-      </w:r>
-      <w:proofErr w:type="spellStart"/>
-      <w:proofErr w:type="gramStart"/>
-      <w:r>
-        <w:t>jetstream:install</w:t>
-      </w:r>
-      <w:proofErr w:type="spellEnd"/>
-      <w:proofErr w:type="gramEnd"/>
-      <w:r>
-        <w:t xml:space="preserve"> </w:t>
-      </w:r>
-      <w:proofErr w:type="spellStart"/>
-      <w:r>
-        <w:t>livewire</w:t>
-      </w:r>
-      <w:proofErr w:type="spellEnd"/>
-      <w:r>
-        <w:t xml:space="preserve"> </w:t>
+      <w:r>
+        <w:t>composer create-project laravel/laravel ecommerce</w:t>
+      </w:r>
+    </w:p>
+    <w:p>
+      <w:r>
+        <w:t>composer require laravel/jetstream</w:t>
+      </w:r>
+    </w:p>
+    <w:p>
+      <w:r>
+        <w:t xml:space="preserve">php artisan jetstream:install livewire </w:t>
       </w:r>
       <w:r>
         <w:t>–</w:t>
       </w:r>
-      <w:proofErr w:type="spellStart"/>
       <w:r>
         <w:t>dark</w:t>
       </w:r>
-      <w:proofErr w:type="spellEnd"/>
-    </w:p>
-    <w:p>
-      <w:r>
-        <w:t xml:space="preserve">eliminar esto de </w:t>
-      </w:r>
-      <w:proofErr w:type="spellStart"/>
-      <w:proofErr w:type="gramStart"/>
-      <w:r>
-        <w:t>composer.json</w:t>
-      </w:r>
-      <w:proofErr w:type="spellEnd"/>
-      <w:proofErr w:type="gramEnd"/>
-      <w:r>
-        <w:t xml:space="preserve">: </w:t>
-      </w:r>
-      <w:r>
-        <w:t>\"</w:t>
-      </w:r>
-      <w:proofErr w:type="spellStart"/>
-      <w:r>
-        <w:t>php</w:t>
-      </w:r>
-      <w:proofErr w:type="spellEnd"/>
-      <w:r>
-        <w:t xml:space="preserve"> </w:t>
-      </w:r>
-      <w:proofErr w:type="spellStart"/>
-      <w:r>
-        <w:t>artisan</w:t>
-      </w:r>
-      <w:proofErr w:type="spellEnd"/>
-      <w:r>
-        <w:t xml:space="preserve"> </w:t>
-      </w:r>
-      <w:proofErr w:type="spellStart"/>
-      <w:r>
-        <w:t>pail</w:t>
-      </w:r>
-      <w:proofErr w:type="spellEnd"/>
-      <w:r>
-        <w:t xml:space="preserve"> --</w:t>
-      </w:r>
-      <w:proofErr w:type="spellStart"/>
-      <w:r>
-        <w:t>timeout</w:t>
-      </w:r>
-      <w:proofErr w:type="spellEnd"/>
-      <w:r>
-        <w:t>=0\"</w:t>
+    </w:p>
+    <w:p>
+      <w:r>
+        <w:t xml:space="preserve">eliminar esto de composer.json: </w:t>
+      </w:r>
+      <w:r>
+        <w:t>\"php artisan pail --timeout=0\"</w:t>
       </w:r>
     </w:p>
     <w:p/>
@@ -173,383 +38,62 @@
       </w:r>
     </w:p>
     <w:p>
-      <w:proofErr w:type="spellStart"/>
-      <w:r>
-        <w:t>php</w:t>
-      </w:r>
-      <w:proofErr w:type="spellEnd"/>
-      <w:r>
-        <w:t xml:space="preserve"> </w:t>
-      </w:r>
-      <w:proofErr w:type="spellStart"/>
-      <w:r>
-        <w:t>artisan</w:t>
-      </w:r>
-      <w:proofErr w:type="spellEnd"/>
-      <w:r>
-        <w:t xml:space="preserve"> </w:t>
-      </w:r>
-      <w:proofErr w:type="spellStart"/>
-      <w:proofErr w:type="gramStart"/>
-      <w:r>
-        <w:t>make:model</w:t>
-      </w:r>
-      <w:proofErr w:type="spellEnd"/>
-      <w:proofErr w:type="gramEnd"/>
-      <w:r>
-        <w:t xml:space="preserve"> </w:t>
-      </w:r>
-      <w:proofErr w:type="spellStart"/>
-      <w:r>
-        <w:t>Family</w:t>
-      </w:r>
-      <w:proofErr w:type="spellEnd"/>
-      <w:r>
-        <w:t xml:space="preserve"> -m</w:t>
-      </w:r>
-    </w:p>
-    <w:p>
-      <w:proofErr w:type="spellStart"/>
-      <w:r>
-        <w:t>php</w:t>
-      </w:r>
-      <w:proofErr w:type="spellEnd"/>
-      <w:r>
-        <w:t xml:space="preserve"> </w:t>
-      </w:r>
-      <w:proofErr w:type="spellStart"/>
-      <w:r>
-        <w:t>artisan</w:t>
-      </w:r>
-      <w:proofErr w:type="spellEnd"/>
-      <w:r>
-        <w:t xml:space="preserve"> </w:t>
-      </w:r>
-      <w:proofErr w:type="spellStart"/>
-      <w:proofErr w:type="gramStart"/>
-      <w:r>
-        <w:t>make:model</w:t>
-      </w:r>
-      <w:proofErr w:type="spellEnd"/>
-      <w:proofErr w:type="gramEnd"/>
-      <w:r>
-        <w:t xml:space="preserve"> </w:t>
-      </w:r>
-      <w:proofErr w:type="spellStart"/>
-      <w:r>
-        <w:t>Category</w:t>
-      </w:r>
-      <w:proofErr w:type="spellEnd"/>
-      <w:r>
-        <w:t xml:space="preserve"> -m</w:t>
-      </w:r>
-    </w:p>
-    <w:p>
-      <w:proofErr w:type="spellStart"/>
-      <w:r>
-        <w:t>php</w:t>
-      </w:r>
-      <w:proofErr w:type="spellEnd"/>
-      <w:r>
-        <w:t xml:space="preserve"> </w:t>
-      </w:r>
-      <w:proofErr w:type="spellStart"/>
-      <w:r>
-        <w:t>artisan</w:t>
-      </w:r>
-      <w:proofErr w:type="spellEnd"/>
-      <w:r>
-        <w:t xml:space="preserve"> </w:t>
-      </w:r>
-      <w:proofErr w:type="spellStart"/>
-      <w:proofErr w:type="gramStart"/>
-      <w:r>
-        <w:t>make:model</w:t>
-      </w:r>
-      <w:proofErr w:type="spellEnd"/>
-      <w:proofErr w:type="gramEnd"/>
-      <w:r>
-        <w:t xml:space="preserve"> </w:t>
-      </w:r>
-      <w:proofErr w:type="spellStart"/>
-      <w:r>
-        <w:t>Subcategory</w:t>
-      </w:r>
-      <w:proofErr w:type="spellEnd"/>
-      <w:r>
-        <w:t xml:space="preserve"> -m</w:t>
-      </w:r>
-    </w:p>
-    <w:p>
-      <w:proofErr w:type="spellStart"/>
-      <w:r>
-        <w:t>php</w:t>
-      </w:r>
-      <w:proofErr w:type="spellEnd"/>
-      <w:r>
-        <w:t xml:space="preserve"> </w:t>
-      </w:r>
-      <w:proofErr w:type="spellStart"/>
-      <w:r>
-        <w:t>artisan</w:t>
-      </w:r>
-      <w:proofErr w:type="spellEnd"/>
-      <w:r>
-        <w:t xml:space="preserve"> </w:t>
-      </w:r>
-      <w:proofErr w:type="spellStart"/>
-      <w:proofErr w:type="gramStart"/>
-      <w:r>
-        <w:t>make:model</w:t>
-      </w:r>
-      <w:proofErr w:type="spellEnd"/>
-      <w:proofErr w:type="gramEnd"/>
-      <w:r>
-        <w:t xml:space="preserve"> </w:t>
-      </w:r>
-      <w:proofErr w:type="spellStart"/>
-      <w:r>
-        <w:t>Product</w:t>
-      </w:r>
-      <w:proofErr w:type="spellEnd"/>
-      <w:r>
-        <w:t xml:space="preserve"> -m</w:t>
-      </w:r>
-    </w:p>
-    <w:p>
-      <w:proofErr w:type="spellStart"/>
-      <w:r>
-        <w:t>php</w:t>
-      </w:r>
-      <w:proofErr w:type="spellEnd"/>
-      <w:r>
-        <w:t xml:space="preserve"> </w:t>
-      </w:r>
-      <w:proofErr w:type="spellStart"/>
-      <w:r>
-        <w:t>artisan</w:t>
-      </w:r>
-      <w:proofErr w:type="spellEnd"/>
-      <w:r>
-        <w:t xml:space="preserve"> </w:t>
-      </w:r>
-      <w:proofErr w:type="spellStart"/>
-      <w:proofErr w:type="gramStart"/>
-      <w:r>
-        <w:t>make:model</w:t>
-      </w:r>
-      <w:proofErr w:type="spellEnd"/>
-      <w:proofErr w:type="gramEnd"/>
-      <w:r>
-        <w:t xml:space="preserve"> </w:t>
-      </w:r>
-      <w:proofErr w:type="spellStart"/>
-      <w:r>
-        <w:t>Variant</w:t>
-      </w:r>
-      <w:proofErr w:type="spellEnd"/>
-      <w:r>
-        <w:t xml:space="preserve"> -m</w:t>
-      </w:r>
-    </w:p>
-    <w:p>
-      <w:proofErr w:type="spellStart"/>
-      <w:r>
-        <w:t>php</w:t>
-      </w:r>
-      <w:proofErr w:type="spellEnd"/>
-      <w:r>
-        <w:t xml:space="preserve"> </w:t>
-      </w:r>
-      <w:proofErr w:type="spellStart"/>
-      <w:r>
-        <w:t>artisan</w:t>
-      </w:r>
-      <w:proofErr w:type="spellEnd"/>
-      <w:r>
-        <w:t xml:space="preserve"> </w:t>
-      </w:r>
-      <w:proofErr w:type="spellStart"/>
-      <w:proofErr w:type="gramStart"/>
-      <w:r>
-        <w:t>make:model</w:t>
-      </w:r>
-      <w:proofErr w:type="spellEnd"/>
-      <w:proofErr w:type="gramEnd"/>
-      <w:r>
-        <w:t xml:space="preserve"> </w:t>
-      </w:r>
-      <w:proofErr w:type="spellStart"/>
-      <w:r>
-        <w:t>Option</w:t>
-      </w:r>
-      <w:proofErr w:type="spellEnd"/>
-      <w:r>
-        <w:t xml:space="preserve"> -m</w:t>
-      </w:r>
-    </w:p>
-    <w:p>
-      <w:proofErr w:type="spellStart"/>
-      <w:r>
-        <w:t>php</w:t>
-      </w:r>
-      <w:proofErr w:type="spellEnd"/>
-      <w:r>
-        <w:t xml:space="preserve"> </w:t>
-      </w:r>
-      <w:proofErr w:type="spellStart"/>
-      <w:r>
-        <w:t>artisan</w:t>
-      </w:r>
-      <w:proofErr w:type="spellEnd"/>
-      <w:r>
-        <w:t xml:space="preserve"> </w:t>
-      </w:r>
-      <w:proofErr w:type="spellStart"/>
-      <w:proofErr w:type="gramStart"/>
-      <w:r>
-        <w:t>make:model</w:t>
-      </w:r>
-      <w:proofErr w:type="spellEnd"/>
-      <w:proofErr w:type="gramEnd"/>
-      <w:r>
-        <w:t xml:space="preserve"> </w:t>
-      </w:r>
-      <w:proofErr w:type="spellStart"/>
-      <w:r>
-        <w:t>Feature</w:t>
-      </w:r>
-      <w:proofErr w:type="spellEnd"/>
-      <w:r>
-        <w:t xml:space="preserve"> -m</w:t>
-      </w:r>
-    </w:p>
-    <w:p>
-      <w:proofErr w:type="spellStart"/>
-      <w:r>
-        <w:t>php</w:t>
-      </w:r>
-      <w:proofErr w:type="spellEnd"/>
-      <w:r>
-        <w:t xml:space="preserve"> </w:t>
-      </w:r>
-      <w:proofErr w:type="spellStart"/>
-      <w:r>
-        <w:t>artisan</w:t>
-      </w:r>
-      <w:proofErr w:type="spellEnd"/>
-      <w:r>
-        <w:t xml:space="preserve"> </w:t>
-      </w:r>
-      <w:proofErr w:type="spellStart"/>
-      <w:proofErr w:type="gramStart"/>
-      <w:r>
-        <w:t>make:migration</w:t>
-      </w:r>
-      <w:proofErr w:type="spellEnd"/>
-      <w:proofErr w:type="gramEnd"/>
-      <w:r>
-        <w:t xml:space="preserve"> </w:t>
-      </w:r>
-      <w:proofErr w:type="spellStart"/>
-      <w:r>
-        <w:t>create_option_product_table</w:t>
-      </w:r>
-      <w:proofErr w:type="spellEnd"/>
-    </w:p>
-    <w:p>
-      <w:proofErr w:type="spellStart"/>
-      <w:r>
-        <w:t>php</w:t>
-      </w:r>
-      <w:proofErr w:type="spellEnd"/>
-      <w:r>
-        <w:t xml:space="preserve"> </w:t>
-      </w:r>
-      <w:proofErr w:type="spellStart"/>
-      <w:r>
-        <w:t>artisan</w:t>
-      </w:r>
-      <w:proofErr w:type="spellEnd"/>
-      <w:r>
-        <w:t xml:space="preserve"> </w:t>
-      </w:r>
-      <w:proofErr w:type="spellStart"/>
-      <w:proofErr w:type="gramStart"/>
-      <w:r>
-        <w:t>make:migration</w:t>
-      </w:r>
-      <w:proofErr w:type="spellEnd"/>
-      <w:proofErr w:type="gramEnd"/>
-      <w:r>
-        <w:t xml:space="preserve"> </w:t>
-      </w:r>
-      <w:proofErr w:type="spellStart"/>
-      <w:r>
-        <w:t>create_feature_variant_table</w:t>
-      </w:r>
-      <w:proofErr w:type="spellEnd"/>
-    </w:p>
-    <w:p/>
-    <w:p/>
-    <w:p>
-      <w:proofErr w:type="spellStart"/>
-      <w:r>
-        <w:t>php</w:t>
-      </w:r>
-      <w:proofErr w:type="spellEnd"/>
-      <w:r>
-        <w:t xml:space="preserve"> </w:t>
-      </w:r>
-      <w:proofErr w:type="spellStart"/>
-      <w:r>
-        <w:t>artisan</w:t>
-      </w:r>
-      <w:proofErr w:type="spellEnd"/>
-      <w:r>
-        <w:t xml:space="preserve"> </w:t>
-      </w:r>
-      <w:proofErr w:type="spellStart"/>
-      <w:proofErr w:type="gramStart"/>
-      <w:r>
-        <w:t>make:seeder</w:t>
-      </w:r>
-      <w:proofErr w:type="spellEnd"/>
-      <w:proofErr w:type="gramEnd"/>
-      <w:r>
-        <w:t xml:space="preserve"> </w:t>
-      </w:r>
-      <w:proofErr w:type="spellStart"/>
-      <w:r>
-        <w:t>FamilySeeder</w:t>
-      </w:r>
-      <w:proofErr w:type="spellEnd"/>
-    </w:p>
-    <w:p/>
-    <w:p>
-      <w:proofErr w:type="spellStart"/>
-      <w:r>
-        <w:t>php</w:t>
-      </w:r>
-      <w:proofErr w:type="spellEnd"/>
-      <w:r>
-        <w:t xml:space="preserve"> </w:t>
-      </w:r>
-      <w:proofErr w:type="spellStart"/>
-      <w:r>
-        <w:t>artisan</w:t>
-      </w:r>
-      <w:proofErr w:type="spellEnd"/>
-      <w:r>
-        <w:t xml:space="preserve"> </w:t>
-      </w:r>
-      <w:proofErr w:type="spellStart"/>
-      <w:proofErr w:type="gramStart"/>
-      <w:r>
-        <w:t>db:seed</w:t>
-      </w:r>
-      <w:proofErr w:type="spellEnd"/>
-      <w:proofErr w:type="gramEnd"/>
+      <w:r>
+        <w:t>php artisan make:model Family -m</w:t>
+      </w:r>
+    </w:p>
+    <w:p>
+      <w:r>
+        <w:t>php artisan make:model Category -m</w:t>
+      </w:r>
+    </w:p>
+    <w:p>
+      <w:r>
+        <w:t>php artisan make:model Subcategory -m</w:t>
+      </w:r>
+    </w:p>
+    <w:p>
+      <w:r>
+        <w:t>php artisan make:model Product -m</w:t>
+      </w:r>
+    </w:p>
+    <w:p>
+      <w:r>
+        <w:t>php artisan make:model Variant -m</w:t>
+      </w:r>
+    </w:p>
+    <w:p>
+      <w:r>
+        <w:t>php artisan make:model Option -m</w:t>
+      </w:r>
+    </w:p>
+    <w:p>
+      <w:r>
+        <w:t>php artisan make:model Feature -m</w:t>
+      </w:r>
+    </w:p>
+    <w:p>
+      <w:r>
+        <w:t>php artisan make:migration create_option_product_table</w:t>
+      </w:r>
+    </w:p>
+    <w:p>
+      <w:r>
+        <w:t>php artisan make:migration create_feature_variant_table</w:t>
+      </w:r>
+    </w:p>
+    <w:p/>
+    <w:p/>
+    <w:p>
+      <w:r>
+        <w:t>php artisan make:seeder FamilySeeder</w:t>
+      </w:r>
+    </w:p>
+    <w:p/>
+    <w:p>
+      <w:r>
+        <w:t>php artisan db:seed</w:t>
+      </w:r>
     </w:p>
     <w:p>
       <w:r>
@@ -557,87 +101,26 @@
       </w:r>
     </w:p>
     <w:p>
-      <w:proofErr w:type="spellStart"/>
       <w:r>
         <w:lastRenderedPageBreak/>
-        <w:t>php</w:t>
-      </w:r>
-      <w:proofErr w:type="spellEnd"/>
-      <w:r>
-        <w:t xml:space="preserve"> </w:t>
-      </w:r>
-      <w:proofErr w:type="spellStart"/>
-      <w:r>
-        <w:t>artisan</w:t>
-      </w:r>
-      <w:proofErr w:type="spellEnd"/>
-      <w:r>
-        <w:t xml:space="preserve"> </w:t>
-      </w:r>
-      <w:proofErr w:type="spellStart"/>
-      <w:proofErr w:type="gramStart"/>
-      <w:r>
-        <w:t>make:component</w:t>
-      </w:r>
-      <w:proofErr w:type="spellEnd"/>
-      <w:proofErr w:type="gramEnd"/>
-      <w:r>
-        <w:t xml:space="preserve"> </w:t>
-      </w:r>
-      <w:proofErr w:type="spellStart"/>
-      <w:r>
-        <w:t>AdminLayout</w:t>
-      </w:r>
-      <w:proofErr w:type="spellEnd"/>
-    </w:p>
-    <w:p>
-      <w:proofErr w:type="spellStart"/>
-      <w:r>
-        <w:t>alt</w:t>
-      </w:r>
-      <w:proofErr w:type="spellEnd"/>
-      <w:r>
-        <w:t xml:space="preserve"> + shift +f</w:t>
-      </w:r>
-    </w:p>
-    <w:p/>
-    <w:p>
-      <w:proofErr w:type="spellStart"/>
-      <w:r>
-        <w:t>npm</w:t>
-      </w:r>
-      <w:proofErr w:type="spellEnd"/>
-      <w:r>
-        <w:t xml:space="preserve"> run </w:t>
-      </w:r>
-      <w:proofErr w:type="spellStart"/>
-      <w:r>
-        <w:t>build</w:t>
-      </w:r>
-      <w:proofErr w:type="spellEnd"/>
-    </w:p>
-    <w:p>
-      <w:proofErr w:type="spellStart"/>
-      <w:r>
-        <w:t>npm</w:t>
-      </w:r>
-      <w:proofErr w:type="spellEnd"/>
-      <w:r>
-        <w:t xml:space="preserve"> </w:t>
-      </w:r>
-      <w:proofErr w:type="spellStart"/>
-      <w:r>
-        <w:t>install</w:t>
-      </w:r>
-      <w:proofErr w:type="spellEnd"/>
-      <w:r>
-        <w:t xml:space="preserve"> </w:t>
-      </w:r>
-      <w:proofErr w:type="spellStart"/>
-      <w:r>
-        <w:t>flowbite</w:t>
-      </w:r>
-      <w:proofErr w:type="spellEnd"/>
+        <w:t>php artisan make:component AdminLayout</w:t>
+      </w:r>
+    </w:p>
+    <w:p>
+      <w:r>
+        <w:t>alt + shift +f</w:t>
+      </w:r>
+    </w:p>
+    <w:p/>
+    <w:p>
+      <w:r>
+        <w:t>npm run build</w:t>
+      </w:r>
+    </w:p>
+    <w:p>
+      <w:r>
+        <w:t>npm install flowbite</w:t>
+      </w:r>
     </w:p>
     <w:p/>
     <w:p/>
@@ -658,6 +141,9 @@
     </w:p>
     <w:p>
       <w:r>
+        <w:rPr>
+          <w:noProof/>
+        </w:rPr>
         <w:drawing>
           <wp:anchor distT="0" distB="0" distL="114300" distR="114300" simplePos="0" relativeHeight="251658240" behindDoc="0" locked="0" layoutInCell="1" allowOverlap="1" wp14:anchorId="6EDCC093" wp14:editId="5B37A4B2">
             <wp:simplePos x="0" y="0"/>
@@ -734,26 +220,370 @@
         <w:ind w:firstLine="708"/>
       </w:pPr>
       <w:r>
-        <w:t xml:space="preserve">Puse un </w:t>
-      </w:r>
-      <w:proofErr w:type="spellStart"/>
-      <w:r>
-        <w:t>dropdown</w:t>
-      </w:r>
-      <w:proofErr w:type="spellEnd"/>
-      <w:r>
-        <w:t xml:space="preserve"> en el </w:t>
-      </w:r>
-      <w:proofErr w:type="spellStart"/>
-      <w:r>
-        <w:t>navigation.blade.php</w:t>
-      </w:r>
-      <w:proofErr w:type="spellEnd"/>
+        <w:t>Puse un dropdown en el navigation.blade.php</w:t>
+      </w:r>
     </w:p>
     <w:p>
       <w:pPr>
         <w:ind w:firstLine="708"/>
       </w:pPr>
+    </w:p>
+    <w:p/>
+    <w:p/>
+    <w:p>
+      <w:pPr>
+        <w:tabs>
+          <w:tab w:val="left" w:pos="4884"/>
+        </w:tabs>
+      </w:pPr>
+      <w:r>
+        <w:tab/>
+      </w:r>
+    </w:p>
+    <w:p>
+      <w:pPr>
+        <w:tabs>
+          <w:tab w:val="left" w:pos="4884"/>
+        </w:tabs>
+      </w:pPr>
+    </w:p>
+    <w:p>
+      <w:pPr>
+        <w:tabs>
+          <w:tab w:val="left" w:pos="4884"/>
+        </w:tabs>
+      </w:pPr>
+      <w:r>
+        <w:lastRenderedPageBreak/>
+        <w:drawing>
+          <wp:anchor distT="0" distB="0" distL="114300" distR="114300" simplePos="0" relativeHeight="251659264" behindDoc="0" locked="0" layoutInCell="1" allowOverlap="1" wp14:anchorId="2D87A14A" wp14:editId="7ABBCEFE">
+            <wp:simplePos x="0" y="0"/>
+            <wp:positionH relativeFrom="margin">
+              <wp:align>left</wp:align>
+            </wp:positionH>
+            <wp:positionV relativeFrom="paragraph">
+              <wp:posOffset>288925</wp:posOffset>
+            </wp:positionV>
+            <wp:extent cx="3649980" cy="1710928"/>
+            <wp:effectExtent l="0" t="0" r="7620" b="3810"/>
+            <wp:wrapNone/>
+            <wp:docPr id="902736296" name="Imagen 1" descr="Texto&#10;&#10;El contenido generado por IA puede ser incorrecto."/>
+            <wp:cNvGraphicFramePr>
+              <a:graphicFrameLocks xmlns:a="http://schemas.openxmlformats.org/drawingml/2006/main" noChangeAspect="1"/>
+            </wp:cNvGraphicFramePr>
+            <a:graphic xmlns:a="http://schemas.openxmlformats.org/drawingml/2006/main">
+              <a:graphicData uri="http://schemas.openxmlformats.org/drawingml/2006/picture">
+                <pic:pic xmlns:pic="http://schemas.openxmlformats.org/drawingml/2006/picture">
+                  <pic:nvPicPr>
+                    <pic:cNvPr id="902736296" name="Imagen 1" descr="Texto&#10;&#10;El contenido generado por IA puede ser incorrecto."/>
+                    <pic:cNvPicPr/>
+                  </pic:nvPicPr>
+                  <pic:blipFill>
+                    <a:blip r:embed="rId5">
+                      <a:extLst>
+                        <a:ext uri="{28A0092B-C50C-407E-A947-70E740481C1C}">
+                          <a14:useLocalDpi xmlns:a14="http://schemas.microsoft.com/office/drawing/2010/main" val="0"/>
+                        </a:ext>
+                      </a:extLst>
+                    </a:blip>
+                    <a:stretch>
+                      <a:fillRect/>
+                    </a:stretch>
+                  </pic:blipFill>
+                  <pic:spPr>
+                    <a:xfrm>
+                      <a:off x="0" y="0"/>
+                      <a:ext cx="3649980" cy="1710928"/>
+                    </a:xfrm>
+                    <a:prstGeom prst="rect">
+                      <a:avLst/>
+                    </a:prstGeom>
+                  </pic:spPr>
+                </pic:pic>
+              </a:graphicData>
+            </a:graphic>
+            <wp14:sizeRelH relativeFrom="page">
+              <wp14:pctWidth>0</wp14:pctWidth>
+            </wp14:sizeRelH>
+            <wp14:sizeRelV relativeFrom="page">
+              <wp14:pctHeight>0</wp14:pctHeight>
+            </wp14:sizeRelV>
+          </wp:anchor>
+        </w:drawing>
+      </w:r>
+      <w:r>
+        <w:t>Mandarlo a llamar el bradcrumb a admin.blade.php</w:t>
+      </w:r>
+    </w:p>
+    <w:p>
+      <w:pPr>
+        <w:tabs>
+          <w:tab w:val="left" w:pos="4884"/>
+        </w:tabs>
+      </w:pPr>
+    </w:p>
+    <w:p>
+      <w:pPr>
+        <w:tabs>
+          <w:tab w:val="left" w:pos="4884"/>
+        </w:tabs>
+      </w:pPr>
+    </w:p>
+    <w:p>
+      <w:pPr>
+        <w:tabs>
+          <w:tab w:val="left" w:pos="4884"/>
+        </w:tabs>
+      </w:pPr>
+    </w:p>
+    <w:p/>
+    <w:p/>
+    <w:p/>
+    <w:p/>
+    <w:p>
+      <w:r>
+        <w:drawing>
+          <wp:anchor distT="0" distB="0" distL="114300" distR="114300" simplePos="0" relativeHeight="251660288" behindDoc="0" locked="0" layoutInCell="1" allowOverlap="1" wp14:anchorId="1554A85C" wp14:editId="2C7F0BDE">
+            <wp:simplePos x="0" y="0"/>
+            <wp:positionH relativeFrom="margin">
+              <wp:posOffset>152400</wp:posOffset>
+            </wp:positionH>
+            <wp:positionV relativeFrom="paragraph">
+              <wp:posOffset>259080</wp:posOffset>
+            </wp:positionV>
+            <wp:extent cx="4565024" cy="2278380"/>
+            <wp:effectExtent l="0" t="0" r="6985" b="7620"/>
+            <wp:wrapNone/>
+            <wp:docPr id="2047746871" name="Imagen 1"/>
+            <wp:cNvGraphicFramePr>
+              <a:graphicFrameLocks xmlns:a="http://schemas.openxmlformats.org/drawingml/2006/main" noChangeAspect="1"/>
+            </wp:cNvGraphicFramePr>
+            <a:graphic xmlns:a="http://schemas.openxmlformats.org/drawingml/2006/main">
+              <a:graphicData uri="http://schemas.openxmlformats.org/drawingml/2006/picture">
+                <pic:pic xmlns:pic="http://schemas.openxmlformats.org/drawingml/2006/picture">
+                  <pic:nvPicPr>
+                    <pic:cNvPr id="2047746871" name=""/>
+                    <pic:cNvPicPr/>
+                  </pic:nvPicPr>
+                  <pic:blipFill>
+                    <a:blip r:embed="rId6">
+                      <a:extLst>
+                        <a:ext uri="{28A0092B-C50C-407E-A947-70E740481C1C}">
+                          <a14:useLocalDpi xmlns:a14="http://schemas.microsoft.com/office/drawing/2010/main" val="0"/>
+                        </a:ext>
+                      </a:extLst>
+                    </a:blip>
+                    <a:stretch>
+                      <a:fillRect/>
+                    </a:stretch>
+                  </pic:blipFill>
+                  <pic:spPr>
+                    <a:xfrm>
+                      <a:off x="0" y="0"/>
+                      <a:ext cx="4565024" cy="2278380"/>
+                    </a:xfrm>
+                    <a:prstGeom prst="rect">
+                      <a:avLst/>
+                    </a:prstGeom>
+                  </pic:spPr>
+                </pic:pic>
+              </a:graphicData>
+            </a:graphic>
+            <wp14:sizeRelH relativeFrom="page">
+              <wp14:pctWidth>0</wp14:pctWidth>
+            </wp14:sizeRelH>
+            <wp14:sizeRelV relativeFrom="page">
+              <wp14:pctHeight>0</wp14:pctHeight>
+            </wp14:sizeRelV>
+          </wp:anchor>
+        </w:drawing>
+      </w:r>
+      <w:r>
+        <w:t>Definir array de breadcrumb en el dashboard.blade</w:t>
+      </w:r>
+    </w:p>
+    <w:p/>
+    <w:p/>
+    <w:p/>
+    <w:p/>
+    <w:p/>
+    <w:p/>
+    <w:p/>
+    <w:p/>
+    <w:p/>
+    <w:p>
+      <w:r>
+        <w:drawing>
+          <wp:anchor distT="0" distB="0" distL="114300" distR="114300" simplePos="0" relativeHeight="251661312" behindDoc="0" locked="0" layoutInCell="1" allowOverlap="1" wp14:anchorId="330270AF" wp14:editId="6DA03178">
+            <wp:simplePos x="0" y="0"/>
+            <wp:positionH relativeFrom="margin">
+              <wp:posOffset>-140970</wp:posOffset>
+            </wp:positionH>
+            <wp:positionV relativeFrom="paragraph">
+              <wp:posOffset>306070</wp:posOffset>
+            </wp:positionV>
+            <wp:extent cx="5612130" cy="2921000"/>
+            <wp:effectExtent l="0" t="0" r="7620" b="0"/>
+            <wp:wrapNone/>
+            <wp:docPr id="272611745" name="Imagen 1" descr="Captura de pantalla de computadora&#10;&#10;El contenido generado por IA puede ser incorrecto."/>
+            <wp:cNvGraphicFramePr>
+              <a:graphicFrameLocks xmlns:a="http://schemas.openxmlformats.org/drawingml/2006/main" noChangeAspect="1"/>
+            </wp:cNvGraphicFramePr>
+            <a:graphic xmlns:a="http://schemas.openxmlformats.org/drawingml/2006/main">
+              <a:graphicData uri="http://schemas.openxmlformats.org/drawingml/2006/picture">
+                <pic:pic xmlns:pic="http://schemas.openxmlformats.org/drawingml/2006/picture">
+                  <pic:nvPicPr>
+                    <pic:cNvPr id="272611745" name="Imagen 1" descr="Captura de pantalla de computadora&#10;&#10;El contenido generado por IA puede ser incorrecto."/>
+                    <pic:cNvPicPr/>
+                  </pic:nvPicPr>
+                  <pic:blipFill>
+                    <a:blip r:embed="rId7">
+                      <a:extLst>
+                        <a:ext uri="{28A0092B-C50C-407E-A947-70E740481C1C}">
+                          <a14:useLocalDpi xmlns:a14="http://schemas.microsoft.com/office/drawing/2010/main" val="0"/>
+                        </a:ext>
+                      </a:extLst>
+                    </a:blip>
+                    <a:stretch>
+                      <a:fillRect/>
+                    </a:stretch>
+                  </pic:blipFill>
+                  <pic:spPr>
+                    <a:xfrm>
+                      <a:off x="0" y="0"/>
+                      <a:ext cx="5612130" cy="2921000"/>
+                    </a:xfrm>
+                    <a:prstGeom prst="rect">
+                      <a:avLst/>
+                    </a:prstGeom>
+                  </pic:spPr>
+                </pic:pic>
+              </a:graphicData>
+            </a:graphic>
+            <wp14:sizeRelH relativeFrom="page">
+              <wp14:pctWidth>0</wp14:pctWidth>
+            </wp14:sizeRelH>
+            <wp14:sizeRelV relativeFrom="page">
+              <wp14:pctHeight>0</wp14:pctHeight>
+            </wp14:sizeRelV>
+          </wp:anchor>
+        </w:drawing>
+      </w:r>
+      <w:r>
+        <w:t>Luego definir los elementos en el breadcrumb</w:t>
+      </w:r>
+    </w:p>
+    <w:p/>
+    <w:p>
+      <w:pPr>
+        <w:tabs>
+          <w:tab w:val="left" w:pos="1872"/>
+        </w:tabs>
+      </w:pPr>
+      <w:r>
+        <w:tab/>
+      </w:r>
+    </w:p>
+    <w:p>
+      <w:pPr>
+        <w:tabs>
+          <w:tab w:val="left" w:pos="1872"/>
+        </w:tabs>
+      </w:pPr>
+    </w:p>
+    <w:p>
+      <w:pPr>
+        <w:tabs>
+          <w:tab w:val="left" w:pos="1872"/>
+        </w:tabs>
+      </w:pPr>
+    </w:p>
+    <w:p>
+      <w:pPr>
+        <w:tabs>
+          <w:tab w:val="left" w:pos="1872"/>
+        </w:tabs>
+      </w:pPr>
+    </w:p>
+    <w:p>
+      <w:pPr>
+        <w:tabs>
+          <w:tab w:val="left" w:pos="1872"/>
+        </w:tabs>
+      </w:pPr>
+    </w:p>
+    <w:p>
+      <w:pPr>
+        <w:tabs>
+          <w:tab w:val="left" w:pos="1872"/>
+        </w:tabs>
+      </w:pPr>
+    </w:p>
+    <w:p>
+      <w:pPr>
+        <w:tabs>
+          <w:tab w:val="left" w:pos="1872"/>
+        </w:tabs>
+      </w:pPr>
+    </w:p>
+    <w:p>
+      <w:pPr>
+        <w:tabs>
+          <w:tab w:val="left" w:pos="1872"/>
+        </w:tabs>
+      </w:pPr>
+    </w:p>
+    <w:p>
+      <w:pPr>
+        <w:tabs>
+          <w:tab w:val="left" w:pos="1872"/>
+        </w:tabs>
+      </w:pPr>
+    </w:p>
+    <w:p>
+      <w:pPr>
+        <w:tabs>
+          <w:tab w:val="left" w:pos="1872"/>
+        </w:tabs>
+      </w:pPr>
+      <w:r>
+        <w:lastRenderedPageBreak/>
+        <w:drawing>
+          <wp:inline distT="0" distB="0" distL="0" distR="0" wp14:anchorId="69205EC5" wp14:editId="49E37B58">
+            <wp:extent cx="4214225" cy="2255715"/>
+            <wp:effectExtent l="0" t="0" r="0" b="0"/>
+            <wp:docPr id="1461270636" name="Imagen 1" descr="Texto&#10;&#10;El contenido generado por IA puede ser incorrecto."/>
+            <wp:cNvGraphicFramePr>
+              <a:graphicFrameLocks xmlns:a="http://schemas.openxmlformats.org/drawingml/2006/main" noChangeAspect="1"/>
+            </wp:cNvGraphicFramePr>
+            <a:graphic xmlns:a="http://schemas.openxmlformats.org/drawingml/2006/main">
+              <a:graphicData uri="http://schemas.openxmlformats.org/drawingml/2006/picture">
+                <pic:pic xmlns:pic="http://schemas.openxmlformats.org/drawingml/2006/picture">
+                  <pic:nvPicPr>
+                    <pic:cNvPr id="1461270636" name="Imagen 1" descr="Texto&#10;&#10;El contenido generado por IA puede ser incorrecto."/>
+                    <pic:cNvPicPr/>
+                  </pic:nvPicPr>
+                  <pic:blipFill>
+                    <a:blip r:embed="rId8"/>
+                    <a:stretch>
+                      <a:fillRect/>
+                    </a:stretch>
+                  </pic:blipFill>
+                  <pic:spPr>
+                    <a:xfrm>
+                      <a:off x="0" y="0"/>
+                      <a:ext cx="4214225" cy="2255715"/>
+                    </a:xfrm>
+                    <a:prstGeom prst="rect">
+                      <a:avLst/>
+                    </a:prstGeom>
+                  </pic:spPr>
+                </pic:pic>
+              </a:graphicData>
+            </a:graphic>
+          </wp:inline>
+        </w:drawing>
+      </w:r>
     </w:p>
     <w:sectPr>
       <w:pgSz w:w="12240" w:h="15840"/>
